--- a/Day12_PHP_Array_Function_Array_String_Number/Bai_tap_ve_nha_PHP_Array/Nhan_xet_bai_tap_ngay_12.docx
+++ b/Day12_PHP_Array_Function_Array_String_Number/Bai_tap_ve_nha_PHP_Array/Nhan_xet_bai_tap_ngay_12.docx
@@ -191,13 +191,7 @@
           </w:p>
           <w:p>
             <w:r>
-              <w:t xml:space="preserve">+ Bài </w:t>
-            </w:r>
-            <w:r>
-              <w:t>10</w:t>
-            </w:r>
-            <w:r>
-              <w:t xml:space="preserve"> có thể sử dụng logic đơn giản hơn là lặp mảng rồi sử dụng hàm strto</w:t>
+              <w:t>+ Bài 10 có thể sử dụng logic đơn giản hơn là lặp mảng rồi sử dụng hàm strto</w:t>
             </w:r>
             <w:r>
               <w:t xml:space="preserve">upper </w:t>
@@ -253,13 +247,7 @@
               <w:t xml:space="preserve">+ </w:t>
             </w:r>
             <w:r>
-              <w:t xml:space="preserve">Kỹ năng xử lý mảng </w:t>
-            </w:r>
-            <w:r>
-              <w:t>khá</w:t>
-            </w:r>
-            <w:r>
-              <w:t xml:space="preserve"> tốt</w:t>
+              <w:t>Kỹ năng xử lý mảng khá tốt</w:t>
             </w:r>
           </w:p>
           <w:p>
@@ -373,13 +361,7 @@
               <w:t xml:space="preserve">+ </w:t>
             </w:r>
             <w:r>
-              <w:t xml:space="preserve">Kỹ năng xử lý mảng </w:t>
-            </w:r>
-            <w:r>
-              <w:t xml:space="preserve">rất </w:t>
-            </w:r>
-            <w:r>
-              <w:t>tốt</w:t>
+              <w:t>Kỹ năng xử lý mảng rất tốt</w:t>
             </w:r>
           </w:p>
           <w:p>
@@ -389,19 +371,7 @@
               </w:rPr>
             </w:pPr>
             <w:r>
-              <w:t xml:space="preserve">+ Hoàn thành </w:t>
-            </w:r>
-            <w:r>
-              <w:t>11</w:t>
-            </w:r>
-            <w:r>
-              <w:t>/14 bài tập</w:t>
-            </w:r>
-            <w:r>
-              <w:t xml:space="preserve"> rất</w:t>
-            </w:r>
-            <w:r>
-              <w:t xml:space="preserve"> tốt</w:t>
+              <w:t>+ Hoàn thành 11/14 bài tập rất tốt</w:t>
             </w:r>
           </w:p>
         </w:tc>
@@ -507,13 +477,7 @@
               <w:t xml:space="preserve">+ </w:t>
             </w:r>
             <w:r>
-              <w:t xml:space="preserve">Kỹ năng xử lý mảng </w:t>
-            </w:r>
-            <w:r>
-              <w:t>khá</w:t>
-            </w:r>
-            <w:r>
-              <w:t xml:space="preserve"> tốt</w:t>
+              <w:t>Kỹ năng xử lý mảng khá tốt</w:t>
             </w:r>
           </w:p>
           <w:p>
@@ -523,10 +487,7 @@
               </w:rPr>
             </w:pPr>
             <w:r>
-              <w:t xml:space="preserve">+ Hoàn thành </w:t>
-            </w:r>
-            <w:r>
-              <w:t>5/14 bài tập ở mức khá tố</w:t>
+              <w:t>+ Hoàn thành 5/14 bài tập ở mức khá tố</w:t>
             </w:r>
             <w:r>
               <w:t>t</w:t>
@@ -784,13 +745,7 @@
           </w:p>
           <w:p>
             <w:r>
-              <w:t>+ Hoàn thành 1</w:t>
-            </w:r>
-            <w:r>
-              <w:t>3</w:t>
-            </w:r>
-            <w:r>
-              <w:t>/14 bài tập tốt</w:t>
+              <w:t>+ Hoàn thành 13/14 bài tập tốt</w:t>
             </w:r>
           </w:p>
           <w:p>
@@ -800,19 +755,13 @@
               </w:rPr>
             </w:pPr>
             <w:r>
-              <w:t xml:space="preserve">+ Bài của </w:t>
-            </w:r>
-            <w:r>
-              <w:t>Nhi</w:t>
+              <w:t>+ Bài của Nhi</w:t>
             </w:r>
             <w:r>
               <w:t>,</w:t>
             </w:r>
             <w:r>
-              <w:t xml:space="preserve"> </w:t>
-            </w:r>
-            <w:r>
-              <w:t>Huyền</w:t>
+              <w:t xml:space="preserve"> Huyền</w:t>
             </w:r>
             <w:r>
               <w:t>, Quyên</w:t>
@@ -1079,13 +1028,7 @@
               </w:rPr>
             </w:pPr>
             <w:r>
-              <w:t xml:space="preserve">+ Hoàn thành </w:t>
-            </w:r>
-            <w:r>
-              <w:t>9</w:t>
-            </w:r>
-            <w:r>
-              <w:t>/14 bài tập tốt</w:t>
+              <w:t>+ Hoàn thành 9/14 bài tập tốt</w:t>
             </w:r>
           </w:p>
         </w:tc>
@@ -1256,24 +1199,12 @@
               <w:t xml:space="preserve">+ </w:t>
             </w:r>
             <w:r>
-              <w:t xml:space="preserve">Kỹ năng xử lý mảng </w:t>
-            </w:r>
-            <w:r>
-              <w:t xml:space="preserve">rất </w:t>
-            </w:r>
-            <w:r>
-              <w:t>tốt</w:t>
-            </w:r>
-          </w:p>
-          <w:p>
-            <w:r>
-              <w:t xml:space="preserve">+ Hoàn thành 9/14 bài tập </w:t>
-            </w:r>
-            <w:r>
-              <w:t xml:space="preserve">rất </w:t>
-            </w:r>
-            <w:r>
-              <w:t>tốt</w:t>
+              <w:t>Kỹ năng xử lý mảng rất tốt</w:t>
+            </w:r>
+          </w:p>
+          <w:p>
+            <w:r>
+              <w:t>+ Hoàn thành 9/14 bài tập rất tốt</w:t>
             </w:r>
           </w:p>
         </w:tc>
@@ -1406,13 +1337,7 @@
           </w:tcPr>
           <w:p>
             <w:r>
-              <w:t xml:space="preserve">+ Hoàn thành </w:t>
-            </w:r>
-            <w:r>
-              <w:t>4</w:t>
-            </w:r>
-            <w:r>
-              <w:t>/14 bài tập</w:t>
+              <w:t>+ Hoàn thành 4/14 bài tập</w:t>
             </w:r>
           </w:p>
           <w:p>
@@ -1511,16 +1436,7 @@
           </w:tcPr>
           <w:p>
             <w:r>
-              <w:t xml:space="preserve">+ Hoàn thành </w:t>
-            </w:r>
-            <w:r>
-              <w:t>8</w:t>
-            </w:r>
-            <w:r>
-              <w:t>/14 bài tập</w:t>
-            </w:r>
-            <w:r>
-              <w:t xml:space="preserve"> khá tốt</w:t>
+              <w:t>+ Hoàn thành 8/14 bài tập khá tốt</w:t>
             </w:r>
           </w:p>
           <w:p>
@@ -1531,13 +1447,7 @@
               <w:t xml:space="preserve">+ </w:t>
             </w:r>
             <w:r>
-              <w:t xml:space="preserve">Kỹ năng xử lý mảng </w:t>
-            </w:r>
-            <w:r>
-              <w:t>khá</w:t>
-            </w:r>
-            <w:r>
-              <w:t xml:space="preserve"> tốt</w:t>
+              <w:t>Kỹ năng xử lý mảng khá tốt</w:t>
             </w:r>
           </w:p>
           <w:p/>
@@ -1686,13 +1596,7 @@
           </w:tcPr>
           <w:p>
             <w:r>
-              <w:t xml:space="preserve">+ Hoàn thành </w:t>
-            </w:r>
-            <w:r>
-              <w:t>7</w:t>
-            </w:r>
-            <w:r>
-              <w:t>/14 bài tập tốt</w:t>
+              <w:t>+ Hoàn thành 7/14 bài tập tốt</w:t>
             </w:r>
           </w:p>
           <w:p>
@@ -1845,19 +1749,7 @@
           </w:tcPr>
           <w:p>
             <w:r>
-              <w:t xml:space="preserve">+ Hoàn thành </w:t>
-            </w:r>
-            <w:r>
-              <w:t>13</w:t>
-            </w:r>
-            <w:r>
-              <w:t xml:space="preserve">/14 bài tập </w:t>
-            </w:r>
-            <w:r>
-              <w:t xml:space="preserve">rất </w:t>
-            </w:r>
-            <w:r>
-              <w:t>tốt</w:t>
+              <w:t>+ Hoàn thành 13/14 bài tập rất tốt</w:t>
             </w:r>
           </w:p>
           <w:p>
@@ -1868,13 +1760,7 @@
               <w:t xml:space="preserve">+ </w:t>
             </w:r>
             <w:r>
-              <w:t>Kỹ năng xử lý mảng</w:t>
-            </w:r>
-            <w:r>
-              <w:t xml:space="preserve"> rất</w:t>
-            </w:r>
-            <w:r>
-              <w:t xml:space="preserve"> tốt</w:t>
+              <w:t>Kỹ năng xử lý mảng rất tốt</w:t>
             </w:r>
           </w:p>
           <w:p/>
@@ -2012,13 +1898,7 @@
           </w:tcPr>
           <w:p>
             <w:r>
-              <w:t xml:space="preserve">+ Hoàn thành </w:t>
-            </w:r>
-            <w:r>
-              <w:t>6</w:t>
-            </w:r>
-            <w:r>
-              <w:t>/14 bài tập tốt</w:t>
+              <w:t>+ Hoàn thành 6/14 bài tập tốt</w:t>
             </w:r>
           </w:p>
           <w:p>
@@ -2168,13 +2048,7 @@
           </w:tcPr>
           <w:p>
             <w:r>
-              <w:t xml:space="preserve">+ Hoàn thành </w:t>
-            </w:r>
-            <w:r>
-              <w:t>5</w:t>
-            </w:r>
-            <w:r>
-              <w:t>/14 bài tập tốt</w:t>
+              <w:t>+ Hoàn thành 5/14 bài tập tốt</w:t>
             </w:r>
           </w:p>
           <w:p>
@@ -2247,10 +2121,7 @@
               <w:t>Kỹ năng xử lý mảng tốt</w:t>
             </w:r>
           </w:p>
-          <w:p>
-            <w:bookmarkStart w:id="0" w:name="_GoBack"/>
-            <w:bookmarkEnd w:id="0"/>
-          </w:p>
+          <w:p/>
         </w:tc>
         <w:tc>
           <w:tcPr>
@@ -2291,6 +2162,276 @@
                           <a:xfrm>
                             <a:off x="0" y="0"/>
                             <a:ext cx="1581150" cy="1409700"/>
+                          </a:xfrm>
+                          <a:prstGeom prst="rect">
+                            <a:avLst/>
+                          </a:prstGeom>
+                        </pic:spPr>
+                      </pic:pic>
+                    </a:graphicData>
+                  </a:graphic>
+                </wp:inline>
+              </w:drawing>
+            </w:r>
+          </w:p>
+        </w:tc>
+      </w:tr>
+      <w:tr>
+        <w:tc>
+          <w:tcPr>
+            <w:tcW w:w="603" w:type="dxa"/>
+          </w:tcPr>
+          <w:p>
+            <w:r>
+              <w:t>17</w:t>
+            </w:r>
+          </w:p>
+        </w:tc>
+        <w:tc>
+          <w:tcPr>
+            <w:tcW w:w="1022" w:type="dxa"/>
+          </w:tcPr>
+          <w:p>
+            <w:r>
+              <w:t>Bùi Xuân Trường</w:t>
+            </w:r>
+          </w:p>
+        </w:tc>
+        <w:tc>
+          <w:tcPr>
+            <w:tcW w:w="2014" w:type="dxa"/>
+          </w:tcPr>
+          <w:p>
+            <w:r>
+              <w:t xml:space="preserve">+ Hoàn thành </w:t>
+            </w:r>
+            <w:r>
+              <w:t>14</w:t>
+            </w:r>
+            <w:r>
+              <w:t>/14 bài tập</w:t>
+            </w:r>
+            <w:r>
+              <w:t xml:space="preserve"> </w:t>
+            </w:r>
+            <w:bookmarkStart w:id="0" w:name="_GoBack"/>
+            <w:bookmarkEnd w:id="0"/>
+            <w:r>
+              <w:t xml:space="preserve"> tốt</w:t>
+            </w:r>
+          </w:p>
+          <w:p>
+            <w:r>
+              <w:rPr>
+                <w:lang w:val="vi-VN"/>
+              </w:rPr>
+              <w:t xml:space="preserve">+ </w:t>
+            </w:r>
+            <w:r>
+              <w:t>Kỹ năng xử lý mảng tốt</w:t>
+            </w:r>
+          </w:p>
+          <w:p/>
+        </w:tc>
+        <w:tc>
+          <w:tcPr>
+            <w:tcW w:w="7881" w:type="dxa"/>
+          </w:tcPr>
+          <w:p>
+            <w:r>
+              <w:t>+ Bài 1 đang có những logic echo bên trong hàm là chưa đúng bản chất hàm, đã sử dụng từ khóa return r thì sẽ ko echo trong hàm</w:t>
+            </w:r>
+          </w:p>
+          <w:p>
+            <w:r>
+              <w:rPr>
+                <w:noProof/>
+              </w:rPr>
+              <w:drawing>
+                <wp:inline distT="0" distB="0" distL="0" distR="0" wp14:anchorId="70761BDF" wp14:editId="7CF06C45">
+                  <wp:extent cx="1852719" cy="1630393"/>
+                  <wp:effectExtent l="0" t="0" r="0" b="8255"/>
+                  <wp:docPr id="2" name="Picture 2"/>
+                  <wp:cNvGraphicFramePr>
+                    <a:graphicFrameLocks xmlns:a="http://schemas.openxmlformats.org/drawingml/2006/main" noChangeAspect="1"/>
+                  </wp:cNvGraphicFramePr>
+                  <a:graphic xmlns:a="http://schemas.openxmlformats.org/drawingml/2006/main">
+                    <a:graphicData uri="http://schemas.openxmlformats.org/drawingml/2006/picture">
+                      <pic:pic xmlns:pic="http://schemas.openxmlformats.org/drawingml/2006/picture">
+                        <pic:nvPicPr>
+                          <pic:cNvPr id="1" name=""/>
+                          <pic:cNvPicPr/>
+                        </pic:nvPicPr>
+                        <pic:blipFill>
+                          <a:blip r:embed="rId28"/>
+                          <a:stretch>
+                            <a:fillRect/>
+                          </a:stretch>
+                        </pic:blipFill>
+                        <pic:spPr>
+                          <a:xfrm>
+                            <a:off x="0" y="0"/>
+                            <a:ext cx="1858418" cy="1635408"/>
+                          </a:xfrm>
+                          <a:prstGeom prst="rect">
+                            <a:avLst/>
+                          </a:prstGeom>
+                        </pic:spPr>
+                      </pic:pic>
+                    </a:graphicData>
+                  </a:graphic>
+                </wp:inline>
+              </w:drawing>
+            </w:r>
+          </w:p>
+          <w:p>
+            <w:r>
+              <w:t>+ Bài 9</w:t>
+            </w:r>
+            <w:r>
+              <w:t xml:space="preserve">, bài 10 </w:t>
+            </w:r>
+            <w:r>
+              <w:t xml:space="preserve">khi viết hàm </w:t>
+            </w:r>
+            <w:r>
+              <w:t>có thể tư duy return về kiểu dữ liệu mảng</w:t>
+            </w:r>
+            <w:r>
+              <w:t xml:space="preserve"> để đúng bản chất hàm hơn</w:t>
+            </w:r>
+            <w:r>
+              <w:t>, hiện tại đang ko return về giá trị gì</w:t>
+            </w:r>
+          </w:p>
+          <w:p>
+            <w:r>
+              <w:rPr>
+                <w:noProof/>
+              </w:rPr>
+              <w:drawing>
+                <wp:inline distT="0" distB="0" distL="0" distR="0" wp14:anchorId="0E0E7653" wp14:editId="4BF20D2E">
+                  <wp:extent cx="2548406" cy="1086928"/>
+                  <wp:effectExtent l="0" t="0" r="4445" b="0"/>
+                  <wp:docPr id="3" name="Picture 3"/>
+                  <wp:cNvGraphicFramePr>
+                    <a:graphicFrameLocks xmlns:a="http://schemas.openxmlformats.org/drawingml/2006/main" noChangeAspect="1"/>
+                  </wp:cNvGraphicFramePr>
+                  <a:graphic xmlns:a="http://schemas.openxmlformats.org/drawingml/2006/main">
+                    <a:graphicData uri="http://schemas.openxmlformats.org/drawingml/2006/picture">
+                      <pic:pic xmlns:pic="http://schemas.openxmlformats.org/drawingml/2006/picture">
+                        <pic:nvPicPr>
+                          <pic:cNvPr id="1" name=""/>
+                          <pic:cNvPicPr/>
+                        </pic:nvPicPr>
+                        <pic:blipFill>
+                          <a:blip r:embed="rId29"/>
+                          <a:stretch>
+                            <a:fillRect/>
+                          </a:stretch>
+                        </pic:blipFill>
+                        <pic:spPr>
+                          <a:xfrm>
+                            <a:off x="0" y="0"/>
+                            <a:ext cx="2556934" cy="1090565"/>
+                          </a:xfrm>
+                          <a:prstGeom prst="rect">
+                            <a:avLst/>
+                          </a:prstGeom>
+                        </pic:spPr>
+                      </pic:pic>
+                    </a:graphicData>
+                  </a:graphic>
+                </wp:inline>
+              </w:drawing>
+            </w:r>
+          </w:p>
+          <w:p>
+            <w:r>
+              <w:t xml:space="preserve">+ Bài 11 ko cần sử dụng foreach để xóa phần tử với key=3, mà sử dụng hàm unset trực tiếp </w:t>
+            </w:r>
+            <w:r>
+              <w:t>giá trị đó</w:t>
+            </w:r>
+          </w:p>
+          <w:p>
+            <w:r>
+              <w:rPr>
+                <w:noProof/>
+              </w:rPr>
+              <w:lastRenderedPageBreak/>
+              <w:drawing>
+                <wp:inline distT="0" distB="0" distL="0" distR="0" wp14:anchorId="606DDCE7" wp14:editId="11BA4536">
+                  <wp:extent cx="1354348" cy="989309"/>
+                  <wp:effectExtent l="0" t="0" r="0" b="1905"/>
+                  <wp:docPr id="4" name="Picture 4"/>
+                  <wp:cNvGraphicFramePr>
+                    <a:graphicFrameLocks xmlns:a="http://schemas.openxmlformats.org/drawingml/2006/main" noChangeAspect="1"/>
+                  </wp:cNvGraphicFramePr>
+                  <a:graphic xmlns:a="http://schemas.openxmlformats.org/drawingml/2006/main">
+                    <a:graphicData uri="http://schemas.openxmlformats.org/drawingml/2006/picture">
+                      <pic:pic xmlns:pic="http://schemas.openxmlformats.org/drawingml/2006/picture">
+                        <pic:nvPicPr>
+                          <pic:cNvPr id="1" name=""/>
+                          <pic:cNvPicPr/>
+                        </pic:nvPicPr>
+                        <pic:blipFill>
+                          <a:blip r:embed="rId30"/>
+                          <a:stretch>
+                            <a:fillRect/>
+                          </a:stretch>
+                        </pic:blipFill>
+                        <pic:spPr>
+                          <a:xfrm>
+                            <a:off x="0" y="0"/>
+                            <a:ext cx="1364048" cy="996394"/>
+                          </a:xfrm>
+                          <a:prstGeom prst="rect">
+                            <a:avLst/>
+                          </a:prstGeom>
+                        </pic:spPr>
+                      </pic:pic>
+                    </a:graphicData>
+                  </a:graphic>
+                </wp:inline>
+              </w:drawing>
+            </w:r>
+          </w:p>
+          <w:p>
+            <w:r>
+              <w:t>+ Bài 13 các hàm sau nên tư duy sử dụng return, thay vì echo trong hàm</w:t>
+            </w:r>
+          </w:p>
+          <w:p>
+            <w:r>
+              <w:rPr>
+                <w:noProof/>
+              </w:rPr>
+              <w:drawing>
+                <wp:inline distT="0" distB="0" distL="0" distR="0" wp14:anchorId="47F8E5DC" wp14:editId="6BB475EF">
+                  <wp:extent cx="1704567" cy="1595887"/>
+                  <wp:effectExtent l="0" t="0" r="0" b="4445"/>
+                  <wp:docPr id="5" name="Picture 5"/>
+                  <wp:cNvGraphicFramePr>
+                    <a:graphicFrameLocks xmlns:a="http://schemas.openxmlformats.org/drawingml/2006/main" noChangeAspect="1"/>
+                  </wp:cNvGraphicFramePr>
+                  <a:graphic xmlns:a="http://schemas.openxmlformats.org/drawingml/2006/main">
+                    <a:graphicData uri="http://schemas.openxmlformats.org/drawingml/2006/picture">
+                      <pic:pic xmlns:pic="http://schemas.openxmlformats.org/drawingml/2006/picture">
+                        <pic:nvPicPr>
+                          <pic:cNvPr id="1" name=""/>
+                          <pic:cNvPicPr/>
+                        </pic:nvPicPr>
+                        <pic:blipFill>
+                          <a:blip r:embed="rId31"/>
+                          <a:stretch>
+                            <a:fillRect/>
+                          </a:stretch>
+                        </pic:blipFill>
+                        <pic:spPr>
+                          <a:xfrm>
+                            <a:off x="0" y="0"/>
+                            <a:ext cx="1711431" cy="1602313"/>
                           </a:xfrm>
                           <a:prstGeom prst="rect">
                             <a:avLst/>
